--- a/Documentation/LiftRight.docx
+++ b/Documentation/LiftRight.docx
@@ -135,6 +135,13 @@
         </w:rPr>
         <w:t>Ali salah 221000</w:t>
       </w:r>
+      <w:r>
+        <w:rPr>
+          <w:rFonts w:ascii="Times New Roman" w:hAnsi="Times New Roman" w:cs="Times New Roman"/>
+          <w:lang w:val="en-US"/>
+        </w:rPr>
+        <w:t>295</w:t>
+      </w:r>
     </w:p>
     <w:p>
       <w:pPr>
@@ -178,6 +185,13 @@
         </w:rPr>
         <w:t xml:space="preserve"> 221000</w:t>
       </w:r>
+      <w:r>
+        <w:rPr>
+          <w:rFonts w:ascii="Times New Roman" w:hAnsi="Times New Roman" w:cs="Times New Roman"/>
+          <w:lang w:val="en-US"/>
+        </w:rPr>
+        <w:t>968</w:t>
+      </w:r>
     </w:p>
     <w:p>
       <w:pPr>
@@ -223,53 +237,12 @@
           <w:lang w:val="en-US"/>
         </w:rPr>
       </w:pPr>
-      <w:proofErr w:type="spellStart"/>
       <w:r>
         <w:rPr>
           <w:rFonts w:ascii="Times New Roman" w:hAnsi="Times New Roman" w:cs="Times New Roman"/>
           <w:lang w:val="en-US"/>
         </w:rPr>
-        <w:t>Yomna</w:t>
-      </w:r>
-      <w:proofErr w:type="spellEnd"/>
-      <w:r>
-        <w:rPr>
-          <w:rFonts w:ascii="Times New Roman" w:hAnsi="Times New Roman" w:cs="Times New Roman"/>
-          <w:lang w:val="en-US"/>
-        </w:rPr>
-        <w:t xml:space="preserve"> </w:t>
-      </w:r>
-      <w:proofErr w:type="spellStart"/>
-      <w:r>
-        <w:rPr>
-          <w:rFonts w:ascii="Times New Roman" w:hAnsi="Times New Roman" w:cs="Times New Roman"/>
-          <w:lang w:val="en-US"/>
-        </w:rPr>
-        <w:t>Awad</w:t>
-      </w:r>
-      <w:proofErr w:type="spellEnd"/>
-      <w:r>
-        <w:rPr>
-          <w:rFonts w:ascii="Times New Roman" w:hAnsi="Times New Roman" w:cs="Times New Roman"/>
-          <w:lang w:val="en-US"/>
-        </w:rPr>
-        <w:t xml:space="preserve"> </w:t>
-      </w:r>
-      <w:proofErr w:type="spellStart"/>
-      <w:r>
-        <w:rPr>
-          <w:rFonts w:ascii="Times New Roman" w:hAnsi="Times New Roman" w:cs="Times New Roman"/>
-          <w:lang w:val="en-US"/>
-        </w:rPr>
-        <w:t>Khairy</w:t>
-      </w:r>
-      <w:proofErr w:type="spellEnd"/>
-      <w:r>
-        <w:rPr>
-          <w:rFonts w:ascii="Times New Roman" w:hAnsi="Times New Roman" w:cs="Times New Roman"/>
-          <w:lang w:val="en-US"/>
-        </w:rPr>
-        <w:t xml:space="preserve"> 221001896</w:t>
+        <w:t>Yomna Awad Khairy 221001896</w:t>
       </w:r>
     </w:p>
     <w:p>
@@ -455,9 +428,15 @@
     <w:sdt>
       <w:sdtPr>
         <w:rPr>
-          <w:rFonts w:ascii="Times New Roman" w:hAnsi="Times New Roman" w:cs="Times New Roman"/>
+          <w:rFonts w:ascii="Times New Roman" w:eastAsiaTheme="minorHAnsi" w:hAnsi="Times New Roman" w:cs="Times New Roman"/>
+          <w:b w:val="0"/>
+          <w:bCs w:val="0"/>
+          <w:color w:val="auto"/>
+          <w:kern w:val="2"/>
           <w:sz w:val="24"/>
           <w:szCs w:val="24"/>
+          <w:lang w:val="en-EG"/>
+          <w14:ligatures w14:val="standardContextual"/>
         </w:rPr>
         <w:id w:val="-1660304132"/>
         <w:docPartObj>
@@ -467,12 +446,7 @@
       </w:sdtPr>
       <w:sdtEndPr>
         <w:rPr>
-          <w:rFonts w:eastAsiaTheme="minorHAnsi"/>
           <w:noProof/>
-          <w:color w:val="auto"/>
-          <w:kern w:val="2"/>
-          <w:lang w:val="en-EG"/>
-          <w14:ligatures w14:val="standardContextual"/>
         </w:rPr>
       </w:sdtEndPr>
       <w:sdtContent>

--- a/Documentation/LiftRight.docx
+++ b/Documentation/LiftRight.docx
@@ -1,6 +1,6 @@
 
 <file path=word/document.xml><?xml version="1.0" encoding="utf-8"?>
-<w:document xmlns:wpc="http://schemas.microsoft.com/office/word/2010/wordprocessingCanvas" xmlns:cx="http://schemas.microsoft.com/office/drawing/2014/chartex" xmlns:cx1="http://schemas.microsoft.com/office/drawing/2015/9/8/chartex" xmlns:cx2="http://schemas.microsoft.com/office/drawing/2015/10/21/chartex" xmlns:cx3="http://schemas.microsoft.com/office/drawing/2016/5/9/chartex" xmlns:cx4="http://schemas.microsoft.com/office/drawing/2016/5/10/chartex" xmlns:cx5="http://schemas.microsoft.com/office/drawing/2016/5/11/chartex" xmlns:cx6="http://schemas.microsoft.com/office/drawing/2016/5/12/chartex" xmlns:cx7="http://schemas.microsoft.com/office/drawing/2016/5/13/chartex" xmlns:cx8="http://schemas.microsoft.com/office/drawing/2016/5/14/chartex" xmlns:mc="http://schemas.openxmlformats.org/markup-compatibility/2006" xmlns:aink="http://schemas.microsoft.com/office/drawing/2016/ink" xmlns:am3d="http://schemas.microsoft.com/office/drawing/2017/model3d" xmlns:o="urn:schemas-microsoft-com:office:office" xmlns:oel="http://schemas.microsoft.com/office/2019/extlst" xmlns:r="http://schemas.openxmlformats.org/officeDocument/2006/relationships" xmlns:m="http://schemas.openxmlformats.org/officeDocument/2006/math" xmlns:v="urn:schemas-microsoft-com:vml" xmlns:wp14="http://schemas.microsoft.com/office/word/2010/wordprocessingDrawing" xmlns:wp="http://schemas.openxmlformats.org/drawingml/2006/wordprocessingDrawing" xmlns:w10="urn:schemas-microsoft-com:office:word" xmlns:w="http://schemas.openxmlformats.org/wordprocessingml/2006/main" xmlns:w14="http://schemas.microsoft.com/office/word/2010/wordml" xmlns:w15="http://schemas.microsoft.com/office/word/2012/wordml" xmlns:w16cex="http://schemas.microsoft.com/office/word/2018/wordml/cex" xmlns:w16cid="http://schemas.microsoft.com/office/word/2016/wordml/cid" xmlns:w16="http://schemas.microsoft.com/office/word/2018/wordml" xmlns:w16sdtdh="http://schemas.microsoft.com/office/word/2020/wordml/sdtdatahash" xmlns:w16se="http://schemas.microsoft.com/office/word/2015/wordml/symex" xmlns:wpg="http://schemas.microsoft.com/office/word/2010/wordprocessingGroup" xmlns:wpi="http://schemas.microsoft.com/office/word/2010/wordprocessingInk" xmlns:wne="http://schemas.microsoft.com/office/word/2006/wordml" xmlns:wps="http://schemas.microsoft.com/office/word/2010/wordprocessingShape" mc:Ignorable="w14 w15 w16se w16cid w16 w16cex w16sdtdh wp14">
+<w:document xmlns:wpc="http://schemas.microsoft.com/office/word/2010/wordprocessingCanvas" xmlns:cx="http://schemas.microsoft.com/office/drawing/2014/chartex" xmlns:cx1="http://schemas.microsoft.com/office/drawing/2015/9/8/chartex" xmlns:cx2="http://schemas.microsoft.com/office/drawing/2015/10/21/chartex" xmlns:cx3="http://schemas.microsoft.com/office/drawing/2016/5/9/chartex" xmlns:cx4="http://schemas.microsoft.com/office/drawing/2016/5/10/chartex" xmlns:cx5="http://schemas.microsoft.com/office/drawing/2016/5/11/chartex" xmlns:cx6="http://schemas.microsoft.com/office/drawing/2016/5/12/chartex" xmlns:cx7="http://schemas.microsoft.com/office/drawing/2016/5/13/chartex" xmlns:cx8="http://schemas.microsoft.com/office/drawing/2016/5/14/chartex" xmlns:mc="http://schemas.openxmlformats.org/markup-compatibility/2006" xmlns:aink="http://schemas.microsoft.com/office/drawing/2016/ink" xmlns:am3d="http://schemas.microsoft.com/office/drawing/2017/model3d" xmlns:o="urn:schemas-microsoft-com:office:office" xmlns:oel="http://schemas.microsoft.com/office/2019/extlst" xmlns:r="http://schemas.openxmlformats.org/officeDocument/2006/relationships" xmlns:m="http://schemas.openxmlformats.org/officeDocument/2006/math" xmlns:v="urn:schemas-microsoft-com:vml" xmlns:wp14="http://schemas.microsoft.com/office/word/2010/wordprocessingDrawing" xmlns:wp="http://schemas.openxmlformats.org/drawingml/2006/wordprocessingDrawing" xmlns:w10="urn:schemas-microsoft-com:office:word" xmlns:w="http://schemas.openxmlformats.org/wordprocessingml/2006/main" xmlns:w14="http://schemas.microsoft.com/office/word/2010/wordml" xmlns:w15="http://schemas.microsoft.com/office/word/2012/wordml" xmlns:w16cex="http://schemas.microsoft.com/office/word/2018/wordml/cex" xmlns:w16cid="http://schemas.microsoft.com/office/word/2016/wordml/cid" xmlns:w16="http://schemas.microsoft.com/office/word/2018/wordml" xmlns:w16du="http://schemas.microsoft.com/office/word/2023/wordml/word16du" xmlns:w16sdtdh="http://schemas.microsoft.com/office/word/2020/wordml/sdtdatahash" xmlns:w16se="http://schemas.microsoft.com/office/word/2015/wordml/symex" xmlns:wpg="http://schemas.microsoft.com/office/word/2010/wordprocessingGroup" xmlns:wpi="http://schemas.microsoft.com/office/word/2010/wordprocessingInk" xmlns:wne="http://schemas.microsoft.com/office/word/2006/wordml" xmlns:wps="http://schemas.microsoft.com/office/word/2010/wordprocessingShape" mc:Ignorable="w14 w15 w16se w16cid w16 w16cex w16sdtdh w16du wp14">
   <w:body>
     <w:p>
       <w:pPr>
@@ -104,7 +104,6 @@
           <w:lang w:val="en-US"/>
         </w:rPr>
       </w:pPr>
-      <w:proofErr w:type="spellStart"/>
       <w:r>
         <w:rPr>
           <w:rFonts w:ascii="Times New Roman" w:hAnsi="Times New Roman" w:cs="Times New Roman"/>
@@ -116,7 +115,6 @@
         </w:rPr>
         <w:t>LiftRight</w:t>
       </w:r>
-      <w:proofErr w:type="spellEnd"/>
     </w:p>
     <w:p>
       <w:pPr>
@@ -153,37 +151,12 @@
           <w:lang w:val="en-US"/>
         </w:rPr>
       </w:pPr>
-      <w:proofErr w:type="spellStart"/>
       <w:r>
         <w:rPr>
           <w:rFonts w:ascii="Times New Roman" w:hAnsi="Times New Roman" w:cs="Times New Roman"/>
           <w:lang w:val="en-US"/>
         </w:rPr>
-        <w:t>Alzahraa</w:t>
-      </w:r>
-      <w:proofErr w:type="spellEnd"/>
-      <w:r>
-        <w:rPr>
-          <w:rFonts w:ascii="Times New Roman" w:hAnsi="Times New Roman" w:cs="Times New Roman"/>
-          <w:lang w:val="en-US"/>
-        </w:rPr>
-        <w:t xml:space="preserve"> </w:t>
-      </w:r>
-      <w:proofErr w:type="spellStart"/>
-      <w:r>
-        <w:rPr>
-          <w:rFonts w:ascii="Times New Roman" w:hAnsi="Times New Roman" w:cs="Times New Roman"/>
-          <w:lang w:val="en-US"/>
-        </w:rPr>
-        <w:t>Gwyly</w:t>
-      </w:r>
-      <w:proofErr w:type="spellEnd"/>
-      <w:r>
-        <w:rPr>
-          <w:rFonts w:ascii="Times New Roman" w:hAnsi="Times New Roman" w:cs="Times New Roman"/>
-          <w:lang w:val="en-US"/>
-        </w:rPr>
-        <w:t xml:space="preserve"> 221000</w:t>
+        <w:t>Alzahraa Gwyly 221000</w:t>
       </w:r>
       <w:r>
         <w:rPr>
@@ -284,34 +257,18 @@
           <w:rFonts w:ascii="Times New Roman" w:hAnsi="Times New Roman" w:cs="Times New Roman"/>
         </w:rPr>
       </w:pPr>
-      <w:proofErr w:type="spellStart"/>
       <w:r>
         <w:rPr>
           <w:rFonts w:ascii="Times New Roman" w:hAnsi="Times New Roman" w:cs="Times New Roman"/>
         </w:rPr>
-        <w:t>Dr.</w:t>
-      </w:r>
-      <w:proofErr w:type="spellEnd"/>
+        <w:t xml:space="preserve">Dr. </w:t>
+      </w:r>
       <w:r>
         <w:rPr>
           <w:rFonts w:ascii="Times New Roman" w:hAnsi="Times New Roman" w:cs="Times New Roman"/>
         </w:rPr>
-        <w:t xml:space="preserve"> </w:t>
-      </w:r>
-      <w:r>
-        <w:rPr>
-          <w:rFonts w:ascii="Times New Roman" w:hAnsi="Times New Roman" w:cs="Times New Roman"/>
-        </w:rPr>
-        <w:t xml:space="preserve">Mohamed </w:t>
-      </w:r>
-      <w:proofErr w:type="spellStart"/>
-      <w:r>
-        <w:rPr>
-          <w:rFonts w:ascii="Times New Roman" w:hAnsi="Times New Roman" w:cs="Times New Roman"/>
-        </w:rPr>
-        <w:t>Elgazzar</w:t>
-      </w:r>
-      <w:proofErr w:type="spellEnd"/>
+        <w:t>Mohamed Elgazzar</w:t>
+      </w:r>
     </w:p>
     <w:p>
       <w:pPr>
@@ -435,7 +392,7 @@
           <w:kern w:val="2"/>
           <w:sz w:val="24"/>
           <w:szCs w:val="24"/>
-          <w:lang w:val="en-EG"/>
+          <w:lang/>
           <w14:ligatures w14:val="standardContextual"/>
         </w:rPr>
         <w:id w:val="-1660304132"/>
@@ -5379,7 +5336,7 @@
           <w:rFonts w:eastAsiaTheme="minorHAnsi"/>
           <w:color w:val="auto"/>
           <w:kern w:val="2"/>
-          <w:lang w:val="en-EG"/>
+          <w:lang/>
           <w14:ligatures w14:val="standardContextual"/>
         </w:rPr>
       </w:pPr>
@@ -5407,27 +5364,7 @@
           <w:lang w:val="en-US"/>
           <w14:ligatures w14:val="none"/>
         </w:rPr>
-        <w:t xml:space="preserve">The Workout Planner App is a Django-based application designed to provide users with personalized workout plans and diet recommendations. It </w:t>
-      </w:r>
-      <w:proofErr w:type="gramStart"/>
-      <w:r>
-        <w:rPr>
-          <w:rFonts w:ascii="Times New Roman" w:eastAsia="MS Mincho" w:hAnsi="Times New Roman" w:cs="Times New Roman"/>
-          <w:kern w:val="0"/>
-          <w:lang w:val="en-US"/>
-          <w14:ligatures w14:val="none"/>
-        </w:rPr>
-        <w:t>tailors</w:t>
-      </w:r>
-      <w:proofErr w:type="gramEnd"/>
-      <w:r>
-        <w:rPr>
-          <w:rFonts w:ascii="Times New Roman" w:eastAsia="MS Mincho" w:hAnsi="Times New Roman" w:cs="Times New Roman"/>
-          <w:kern w:val="0"/>
-          <w:lang w:val="en-US"/>
-          <w14:ligatures w14:val="none"/>
-        </w:rPr>
-        <w:t xml:space="preserve"> plans based on user inputs such as height, weight, age, body fat percentage, activity level, and fitness goals. The app aims to simplify fitness planning by offering easily accessible and actionable advice for users with diverse fitness levels and objectives.</w:t>
+        <w:t>The Workout Planner App is a Django-based application designed to provide users with personalized workout plans and diet recommendations. It tailors plans based on user inputs such as height, weight, age, body fat percentage, activity level, and fitness goals. The app aims to simplify fitness planning by offering easily accessible and actionable advice for users with diverse fitness levels and objectives.</w:t>
       </w:r>
     </w:p>
     <w:p>
@@ -6613,27 +6550,7 @@
           <w:lang w:val="en-US"/>
           <w14:ligatures w14:val="none"/>
         </w:rPr>
-        <w:t xml:space="preserve">- Encrypt user passwords using PBKDF2 or </w:t>
-      </w:r>
-      <w:proofErr w:type="spellStart"/>
-      <w:r>
-        <w:rPr>
-          <w:rFonts w:ascii="Times New Roman" w:eastAsia="MS Mincho" w:hAnsi="Times New Roman" w:cs="Times New Roman"/>
-          <w:kern w:val="0"/>
-          <w:lang w:val="en-US"/>
-          <w14:ligatures w14:val="none"/>
-        </w:rPr>
-        <w:t>bcrypt</w:t>
-      </w:r>
-      <w:proofErr w:type="spellEnd"/>
-      <w:r>
-        <w:rPr>
-          <w:rFonts w:ascii="Times New Roman" w:eastAsia="MS Mincho" w:hAnsi="Times New Roman" w:cs="Times New Roman"/>
-          <w:kern w:val="0"/>
-          <w:lang w:val="en-US"/>
-          <w14:ligatures w14:val="none"/>
-        </w:rPr>
-        <w:t>.</w:t>
+        <w:t>- Encrypt user passwords using PBKDF2 or bcrypt.</w:t>
       </w:r>
       <w:r>
         <w:rPr>
@@ -7041,7 +6958,16 @@
           <w:lang w:val="en-US"/>
           <w14:ligatures w14:val="none"/>
         </w:rPr>
-        <w:t>- Database Type: PostgreSQL or MySQL (preferred for scalability).</w:t>
+        <w:t xml:space="preserve">- Database Type: </w:t>
+      </w:r>
+      <w:r>
+        <w:rPr>
+          <w:rFonts w:ascii="Times New Roman" w:eastAsia="MS Mincho" w:hAnsi="Times New Roman" w:cs="Times New Roman"/>
+          <w:kern w:val="0"/>
+          <w:lang w:val="en-US"/>
+          <w14:ligatures w14:val="none"/>
+        </w:rPr>
+        <w:t>SQLite</w:t>
       </w:r>
       <w:r>
         <w:rPr>
@@ -7081,7 +7007,25 @@
           <w14:ligatures w14:val="none"/>
         </w:rPr>
         <w:br/>
-        <w:t xml:space="preserve">  - Plans: Stores generated workout and diet plans.</w:t>
+        <w:t xml:space="preserve">  - Plans: Stores generated workout and diet plans</w:t>
+      </w:r>
+      <w:r>
+        <w:rPr>
+          <w:rFonts w:ascii="Times New Roman" w:eastAsia="MS Mincho" w:hAnsi="Times New Roman" w:cs="Times New Roman"/>
+          <w:kern w:val="0"/>
+          <w:lang w:val="en-US"/>
+          <w14:ligatures w14:val="none"/>
+        </w:rPr>
+        <w:t>.</w:t>
+      </w:r>
+      <w:r>
+        <w:rPr>
+          <w:rFonts w:ascii="Times New Roman" w:eastAsia="MS Mincho" w:hAnsi="Times New Roman" w:cs="Times New Roman"/>
+          <w:kern w:val="0"/>
+          <w:lang w:val="en-US"/>
+          <w14:ligatures w14:val="none"/>
+        </w:rPr>
+        <w:t xml:space="preserve"> ( Meals &amp; Exercises As Sub-Parts )</w:t>
       </w:r>
     </w:p>
     <w:p>
@@ -9600,327 +9544,147 @@
           <w:lang w:val="en-US"/>
           <w14:ligatures w14:val="none"/>
         </w:rPr>
-        <w:t>1. `</w:t>
-      </w:r>
-      <w:proofErr w:type="spellStart"/>
-      <w:r>
-        <w:rPr>
-          <w:rFonts w:ascii="Times New Roman" w:eastAsia="MS Mincho" w:hAnsi="Times New Roman" w:cs="Times New Roman"/>
-          <w:kern w:val="0"/>
-          <w:lang w:val="en-US"/>
-          <w14:ligatures w14:val="none"/>
-        </w:rPr>
-        <w:t>test_render_signup_view_get</w:t>
-      </w:r>
-      <w:proofErr w:type="spellEnd"/>
-      <w:r>
-        <w:rPr>
-          <w:rFonts w:ascii="Times New Roman" w:eastAsia="MS Mincho" w:hAnsi="Times New Roman" w:cs="Times New Roman"/>
-          <w:kern w:val="0"/>
-          <w:lang w:val="en-US"/>
-          <w14:ligatures w14:val="none"/>
-        </w:rPr>
-        <w:t>`: Tests that the Sign-Up page renders correctly.</w:t>
-      </w:r>
-    </w:p>
-    <w:p>
-      <w:pPr>
-        <w:spacing w:after="200" w:line="360" w:lineRule="auto"/>
-        <w:rPr>
-          <w:rFonts w:ascii="Times New Roman" w:eastAsia="MS Mincho" w:hAnsi="Times New Roman" w:cs="Times New Roman"/>
-          <w:kern w:val="0"/>
-          <w:lang w:val="en-US"/>
-          <w14:ligatures w14:val="none"/>
-        </w:rPr>
-      </w:pPr>
-      <w:r>
-        <w:rPr>
-          <w:rFonts w:ascii="Times New Roman" w:eastAsia="MS Mincho" w:hAnsi="Times New Roman" w:cs="Times New Roman"/>
-          <w:kern w:val="0"/>
-          <w:lang w:val="en-US"/>
-          <w14:ligatures w14:val="none"/>
-        </w:rPr>
-        <w:t>2. `</w:t>
-      </w:r>
-      <w:proofErr w:type="spellStart"/>
-      <w:r>
-        <w:rPr>
-          <w:rFonts w:ascii="Times New Roman" w:eastAsia="MS Mincho" w:hAnsi="Times New Roman" w:cs="Times New Roman"/>
-          <w:kern w:val="0"/>
-          <w:lang w:val="en-US"/>
-          <w14:ligatures w14:val="none"/>
-        </w:rPr>
-        <w:t>test_render_signup_view_post</w:t>
-      </w:r>
-      <w:proofErr w:type="spellEnd"/>
-      <w:r>
-        <w:rPr>
-          <w:rFonts w:ascii="Times New Roman" w:eastAsia="MS Mincho" w:hAnsi="Times New Roman" w:cs="Times New Roman"/>
-          <w:kern w:val="0"/>
-          <w:lang w:val="en-US"/>
-          <w14:ligatures w14:val="none"/>
-        </w:rPr>
-        <w:t>`: Tests that users can successfully sign up with valid data.</w:t>
-      </w:r>
-    </w:p>
-    <w:p>
-      <w:pPr>
-        <w:spacing w:after="200" w:line="360" w:lineRule="auto"/>
-        <w:rPr>
-          <w:rFonts w:ascii="Times New Roman" w:eastAsia="MS Mincho" w:hAnsi="Times New Roman" w:cs="Times New Roman"/>
-          <w:kern w:val="0"/>
-          <w:lang w:val="en-US"/>
-          <w14:ligatures w14:val="none"/>
-        </w:rPr>
-      </w:pPr>
-      <w:r>
-        <w:rPr>
-          <w:rFonts w:ascii="Times New Roman" w:eastAsia="MS Mincho" w:hAnsi="Times New Roman" w:cs="Times New Roman"/>
-          <w:kern w:val="0"/>
-          <w:lang w:val="en-US"/>
-          <w14:ligatures w14:val="none"/>
-        </w:rPr>
-        <w:t>3. `</w:t>
-      </w:r>
-      <w:proofErr w:type="spellStart"/>
-      <w:r>
-        <w:rPr>
-          <w:rFonts w:ascii="Times New Roman" w:eastAsia="MS Mincho" w:hAnsi="Times New Roman" w:cs="Times New Roman"/>
-          <w:kern w:val="0"/>
-          <w:lang w:val="en-US"/>
-          <w14:ligatures w14:val="none"/>
-        </w:rPr>
-        <w:t>test_render_login_view_get</w:t>
-      </w:r>
-      <w:proofErr w:type="spellEnd"/>
-      <w:r>
-        <w:rPr>
-          <w:rFonts w:ascii="Times New Roman" w:eastAsia="MS Mincho" w:hAnsi="Times New Roman" w:cs="Times New Roman"/>
-          <w:kern w:val="0"/>
-          <w:lang w:val="en-US"/>
-          <w14:ligatures w14:val="none"/>
-        </w:rPr>
-        <w:t>`: Tests that the Log-In page renders correctly.</w:t>
-      </w:r>
-    </w:p>
-    <w:p>
-      <w:pPr>
-        <w:spacing w:after="200" w:line="360" w:lineRule="auto"/>
-        <w:rPr>
-          <w:rFonts w:ascii="Times New Roman" w:eastAsia="MS Mincho" w:hAnsi="Times New Roman" w:cs="Times New Roman"/>
-          <w:kern w:val="0"/>
-          <w:lang w:val="en-US"/>
-          <w14:ligatures w14:val="none"/>
-        </w:rPr>
-      </w:pPr>
-      <w:r>
-        <w:rPr>
-          <w:rFonts w:ascii="Times New Roman" w:eastAsia="MS Mincho" w:hAnsi="Times New Roman" w:cs="Times New Roman"/>
-          <w:kern w:val="0"/>
-          <w:lang w:val="en-US"/>
-          <w14:ligatures w14:val="none"/>
-        </w:rPr>
-        <w:t>4. `</w:t>
-      </w:r>
-      <w:proofErr w:type="spellStart"/>
-      <w:r>
-        <w:rPr>
-          <w:rFonts w:ascii="Times New Roman" w:eastAsia="MS Mincho" w:hAnsi="Times New Roman" w:cs="Times New Roman"/>
-          <w:kern w:val="0"/>
-          <w:lang w:val="en-US"/>
-          <w14:ligatures w14:val="none"/>
-        </w:rPr>
-        <w:t>test_render_login_view_post</w:t>
-      </w:r>
-      <w:proofErr w:type="spellEnd"/>
-      <w:r>
-        <w:rPr>
-          <w:rFonts w:ascii="Times New Roman" w:eastAsia="MS Mincho" w:hAnsi="Times New Roman" w:cs="Times New Roman"/>
-          <w:kern w:val="0"/>
-          <w:lang w:val="en-US"/>
-          <w14:ligatures w14:val="none"/>
-        </w:rPr>
-        <w:t>`: Tests that users can log in with correct credentials.</w:t>
-      </w:r>
-    </w:p>
-    <w:p>
-      <w:pPr>
-        <w:spacing w:after="200" w:line="360" w:lineRule="auto"/>
-        <w:rPr>
-          <w:rFonts w:ascii="Times New Roman" w:eastAsia="MS Mincho" w:hAnsi="Times New Roman" w:cs="Times New Roman"/>
-          <w:kern w:val="0"/>
-          <w:lang w:val="en-US"/>
-          <w14:ligatures w14:val="none"/>
-        </w:rPr>
-      </w:pPr>
-      <w:r>
-        <w:rPr>
-          <w:rFonts w:ascii="Times New Roman" w:eastAsia="MS Mincho" w:hAnsi="Times New Roman" w:cs="Times New Roman"/>
-          <w:kern w:val="0"/>
-          <w:lang w:val="en-US"/>
-          <w14:ligatures w14:val="none"/>
-        </w:rPr>
-        <w:t>5. `</w:t>
-      </w:r>
-      <w:proofErr w:type="spellStart"/>
-      <w:r>
-        <w:rPr>
-          <w:rFonts w:ascii="Times New Roman" w:eastAsia="MS Mincho" w:hAnsi="Times New Roman" w:cs="Times New Roman"/>
-          <w:kern w:val="0"/>
-          <w:lang w:val="en-US"/>
-          <w14:ligatures w14:val="none"/>
-        </w:rPr>
-        <w:t>test_render_home_page</w:t>
-      </w:r>
-      <w:proofErr w:type="spellEnd"/>
-      <w:r>
-        <w:rPr>
-          <w:rFonts w:ascii="Times New Roman" w:eastAsia="MS Mincho" w:hAnsi="Times New Roman" w:cs="Times New Roman"/>
-          <w:kern w:val="0"/>
-          <w:lang w:val="en-US"/>
-          <w14:ligatures w14:val="none"/>
-        </w:rPr>
-        <w:t>`: Tests that the Home page renders correctly.</w:t>
-      </w:r>
-    </w:p>
-    <w:p>
-      <w:pPr>
-        <w:spacing w:after="200" w:line="360" w:lineRule="auto"/>
-        <w:rPr>
-          <w:rFonts w:ascii="Times New Roman" w:eastAsia="MS Mincho" w:hAnsi="Times New Roman" w:cs="Times New Roman"/>
-          <w:kern w:val="0"/>
-          <w:lang w:val="en-US"/>
-          <w14:ligatures w14:val="none"/>
-        </w:rPr>
-      </w:pPr>
-      <w:r>
-        <w:rPr>
-          <w:rFonts w:ascii="Times New Roman" w:eastAsia="MS Mincho" w:hAnsi="Times New Roman" w:cs="Times New Roman"/>
-          <w:kern w:val="0"/>
-          <w:lang w:val="en-US"/>
-          <w14:ligatures w14:val="none"/>
-        </w:rPr>
-        <w:t>6. `</w:t>
-      </w:r>
-      <w:proofErr w:type="spellStart"/>
-      <w:r>
-        <w:rPr>
-          <w:rFonts w:ascii="Times New Roman" w:eastAsia="MS Mincho" w:hAnsi="Times New Roman" w:cs="Times New Roman"/>
-          <w:kern w:val="0"/>
-          <w:lang w:val="en-US"/>
-          <w14:ligatures w14:val="none"/>
-        </w:rPr>
-        <w:t>test_render_about_page</w:t>
-      </w:r>
-      <w:proofErr w:type="spellEnd"/>
-      <w:r>
-        <w:rPr>
-          <w:rFonts w:ascii="Times New Roman" w:eastAsia="MS Mincho" w:hAnsi="Times New Roman" w:cs="Times New Roman"/>
-          <w:kern w:val="0"/>
-          <w:lang w:val="en-US"/>
-          <w14:ligatures w14:val="none"/>
-        </w:rPr>
-        <w:t>`: Tests that the About page renders correctly.</w:t>
-      </w:r>
-    </w:p>
-    <w:p>
-      <w:pPr>
-        <w:spacing w:after="200" w:line="360" w:lineRule="auto"/>
-        <w:rPr>
-          <w:rFonts w:ascii="Times New Roman" w:eastAsia="MS Mincho" w:hAnsi="Times New Roman" w:cs="Times New Roman"/>
-          <w:kern w:val="0"/>
-          <w:lang w:val="en-US"/>
-          <w14:ligatures w14:val="none"/>
-        </w:rPr>
-      </w:pPr>
-      <w:r>
-        <w:rPr>
-          <w:rFonts w:ascii="Times New Roman" w:eastAsia="MS Mincho" w:hAnsi="Times New Roman" w:cs="Times New Roman"/>
-          <w:kern w:val="0"/>
-          <w:lang w:val="en-US"/>
-          <w14:ligatures w14:val="none"/>
-        </w:rPr>
-        <w:t>7. `</w:t>
-      </w:r>
-      <w:proofErr w:type="spellStart"/>
-      <w:r>
-        <w:rPr>
-          <w:rFonts w:ascii="Times New Roman" w:eastAsia="MS Mincho" w:hAnsi="Times New Roman" w:cs="Times New Roman"/>
-          <w:kern w:val="0"/>
-          <w:lang w:val="en-US"/>
-          <w14:ligatures w14:val="none"/>
-        </w:rPr>
-        <w:t>test_load_profile_user_data</w:t>
-      </w:r>
-      <w:proofErr w:type="spellEnd"/>
-      <w:r>
-        <w:rPr>
-          <w:rFonts w:ascii="Times New Roman" w:eastAsia="MS Mincho" w:hAnsi="Times New Roman" w:cs="Times New Roman"/>
-          <w:kern w:val="0"/>
-          <w:lang w:val="en-US"/>
-          <w14:ligatures w14:val="none"/>
-        </w:rPr>
-        <w:t xml:space="preserve">`: Tests that user profile data is </w:t>
-      </w:r>
-      <w:proofErr w:type="gramStart"/>
-      <w:r>
-        <w:rPr>
-          <w:rFonts w:ascii="Times New Roman" w:eastAsia="MS Mincho" w:hAnsi="Times New Roman" w:cs="Times New Roman"/>
-          <w:kern w:val="0"/>
-          <w:lang w:val="en-US"/>
-          <w14:ligatures w14:val="none"/>
-        </w:rPr>
-        <w:t>loaded</w:t>
-      </w:r>
-      <w:proofErr w:type="gramEnd"/>
-      <w:r>
-        <w:rPr>
-          <w:rFonts w:ascii="Times New Roman" w:eastAsia="MS Mincho" w:hAnsi="Times New Roman" w:cs="Times New Roman"/>
-          <w:kern w:val="0"/>
-          <w:lang w:val="en-US"/>
-          <w14:ligatures w14:val="none"/>
-        </w:rPr>
-        <w:t xml:space="preserve"> and BMI is calculated correctly.</w:t>
-      </w:r>
-    </w:p>
-    <w:p>
-      <w:pPr>
-        <w:spacing w:after="200" w:line="360" w:lineRule="auto"/>
-        <w:rPr>
-          <w:rFonts w:ascii="Times New Roman" w:eastAsia="MS Mincho" w:hAnsi="Times New Roman" w:cs="Times New Roman"/>
-          <w:kern w:val="0"/>
-          <w:lang w:val="en-US"/>
-          <w14:ligatures w14:val="none"/>
-        </w:rPr>
-      </w:pPr>
-      <w:r>
-        <w:rPr>
-          <w:rFonts w:ascii="Times New Roman" w:eastAsia="MS Mincho" w:hAnsi="Times New Roman" w:cs="Times New Roman"/>
-          <w:kern w:val="0"/>
-          <w:lang w:val="en-US"/>
-          <w14:ligatures w14:val="none"/>
-        </w:rPr>
-        <w:t>8. `</w:t>
-      </w:r>
-      <w:proofErr w:type="spellStart"/>
-      <w:r>
-        <w:rPr>
-          <w:rFonts w:ascii="Times New Roman" w:eastAsia="MS Mincho" w:hAnsi="Times New Roman" w:cs="Times New Roman"/>
-          <w:kern w:val="0"/>
-          <w:lang w:val="en-US"/>
-          <w14:ligatures w14:val="none"/>
-        </w:rPr>
-        <w:t>test_download_workout_plan</w:t>
-      </w:r>
-      <w:proofErr w:type="spellEnd"/>
-      <w:r>
-        <w:rPr>
-          <w:rFonts w:ascii="Times New Roman" w:eastAsia="MS Mincho" w:hAnsi="Times New Roman" w:cs="Times New Roman"/>
-          <w:kern w:val="0"/>
-          <w:lang w:val="en-US"/>
-          <w14:ligatures w14:val="none"/>
-        </w:rPr>
-        <w:t>`: Tests that the workout plan download feature works as expected.</w:t>
+        <w:t>1. `test_render_signup_view_get`: Tests that the Sign-Up page renders correctly.</w:t>
+      </w:r>
+    </w:p>
+    <w:p>
+      <w:pPr>
+        <w:spacing w:after="200" w:line="360" w:lineRule="auto"/>
+        <w:rPr>
+          <w:rFonts w:ascii="Times New Roman" w:eastAsia="MS Mincho" w:hAnsi="Times New Roman" w:cs="Times New Roman"/>
+          <w:kern w:val="0"/>
+          <w:lang w:val="en-US"/>
+          <w14:ligatures w14:val="none"/>
+        </w:rPr>
+      </w:pPr>
+      <w:r>
+        <w:rPr>
+          <w:rFonts w:ascii="Times New Roman" w:eastAsia="MS Mincho" w:hAnsi="Times New Roman" w:cs="Times New Roman"/>
+          <w:kern w:val="0"/>
+          <w:lang w:val="en-US"/>
+          <w14:ligatures w14:val="none"/>
+        </w:rPr>
+        <w:t>2. `test_render_signup_view_post`: Tests that users can successfully sign up with valid data.</w:t>
+      </w:r>
+    </w:p>
+    <w:p>
+      <w:pPr>
+        <w:spacing w:after="200" w:line="360" w:lineRule="auto"/>
+        <w:rPr>
+          <w:rFonts w:ascii="Times New Roman" w:eastAsia="MS Mincho" w:hAnsi="Times New Roman" w:cs="Times New Roman"/>
+          <w:kern w:val="0"/>
+          <w:lang w:val="en-US"/>
+          <w14:ligatures w14:val="none"/>
+        </w:rPr>
+      </w:pPr>
+      <w:r>
+        <w:rPr>
+          <w:rFonts w:ascii="Times New Roman" w:eastAsia="MS Mincho" w:hAnsi="Times New Roman" w:cs="Times New Roman"/>
+          <w:kern w:val="0"/>
+          <w:lang w:val="en-US"/>
+          <w14:ligatures w14:val="none"/>
+        </w:rPr>
+        <w:t>3. `test_render_login_view_get`: Tests that the Log-In page renders correctly.</w:t>
+      </w:r>
+    </w:p>
+    <w:p>
+      <w:pPr>
+        <w:spacing w:after="200" w:line="360" w:lineRule="auto"/>
+        <w:rPr>
+          <w:rFonts w:ascii="Times New Roman" w:eastAsia="MS Mincho" w:hAnsi="Times New Roman" w:cs="Times New Roman"/>
+          <w:kern w:val="0"/>
+          <w:lang w:val="en-US"/>
+          <w14:ligatures w14:val="none"/>
+        </w:rPr>
+      </w:pPr>
+      <w:r>
+        <w:rPr>
+          <w:rFonts w:ascii="Times New Roman" w:eastAsia="MS Mincho" w:hAnsi="Times New Roman" w:cs="Times New Roman"/>
+          <w:kern w:val="0"/>
+          <w:lang w:val="en-US"/>
+          <w14:ligatures w14:val="none"/>
+        </w:rPr>
+        <w:t>4. `test_render_login_view_post`: Tests that users can log in with correct credentials.</w:t>
+      </w:r>
+    </w:p>
+    <w:p>
+      <w:pPr>
+        <w:spacing w:after="200" w:line="360" w:lineRule="auto"/>
+        <w:rPr>
+          <w:rFonts w:ascii="Times New Roman" w:eastAsia="MS Mincho" w:hAnsi="Times New Roman" w:cs="Times New Roman"/>
+          <w:kern w:val="0"/>
+          <w:lang w:val="en-US"/>
+          <w14:ligatures w14:val="none"/>
+        </w:rPr>
+      </w:pPr>
+      <w:r>
+        <w:rPr>
+          <w:rFonts w:ascii="Times New Roman" w:eastAsia="MS Mincho" w:hAnsi="Times New Roman" w:cs="Times New Roman"/>
+          <w:kern w:val="0"/>
+          <w:lang w:val="en-US"/>
+          <w14:ligatures w14:val="none"/>
+        </w:rPr>
+        <w:t>5. `test_render_home_page`: Tests that the Home page renders correctly.</w:t>
+      </w:r>
+    </w:p>
+    <w:p>
+      <w:pPr>
+        <w:spacing w:after="200" w:line="360" w:lineRule="auto"/>
+        <w:rPr>
+          <w:rFonts w:ascii="Times New Roman" w:eastAsia="MS Mincho" w:hAnsi="Times New Roman" w:cs="Times New Roman"/>
+          <w:kern w:val="0"/>
+          <w:lang w:val="en-US"/>
+          <w14:ligatures w14:val="none"/>
+        </w:rPr>
+      </w:pPr>
+      <w:r>
+        <w:rPr>
+          <w:rFonts w:ascii="Times New Roman" w:eastAsia="MS Mincho" w:hAnsi="Times New Roman" w:cs="Times New Roman"/>
+          <w:kern w:val="0"/>
+          <w:lang w:val="en-US"/>
+          <w14:ligatures w14:val="none"/>
+        </w:rPr>
+        <w:t>6. `test_render_about_page`: Tests that the About page renders correctly.</w:t>
+      </w:r>
+    </w:p>
+    <w:p>
+      <w:pPr>
+        <w:spacing w:after="200" w:line="360" w:lineRule="auto"/>
+        <w:rPr>
+          <w:rFonts w:ascii="Times New Roman" w:eastAsia="MS Mincho" w:hAnsi="Times New Roman" w:cs="Times New Roman"/>
+          <w:kern w:val="0"/>
+          <w:lang w:val="en-US"/>
+          <w14:ligatures w14:val="none"/>
+        </w:rPr>
+      </w:pPr>
+      <w:r>
+        <w:rPr>
+          <w:rFonts w:ascii="Times New Roman" w:eastAsia="MS Mincho" w:hAnsi="Times New Roman" w:cs="Times New Roman"/>
+          <w:kern w:val="0"/>
+          <w:lang w:val="en-US"/>
+          <w14:ligatures w14:val="none"/>
+        </w:rPr>
+        <w:t>7. `test_load_profile_user_data`: Tests that user profile data is loaded and BMI is calculated correctly.</w:t>
+      </w:r>
+    </w:p>
+    <w:p>
+      <w:pPr>
+        <w:spacing w:after="200" w:line="360" w:lineRule="auto"/>
+        <w:rPr>
+          <w:rFonts w:ascii="Times New Roman" w:eastAsia="MS Mincho" w:hAnsi="Times New Roman" w:cs="Times New Roman"/>
+          <w:kern w:val="0"/>
+          <w:lang w:val="en-US"/>
+          <w14:ligatures w14:val="none"/>
+        </w:rPr>
+      </w:pPr>
+      <w:r>
+        <w:rPr>
+          <w:rFonts w:ascii="Times New Roman" w:eastAsia="MS Mincho" w:hAnsi="Times New Roman" w:cs="Times New Roman"/>
+          <w:kern w:val="0"/>
+          <w:lang w:val="en-US"/>
+          <w14:ligatures w14:val="none"/>
+        </w:rPr>
+        <w:t>8. `test_download_workout_plan`: Tests that the workout plan download feature works as expected.</w:t>
       </w:r>
     </w:p>
     <w:p>
@@ -9941,27 +9705,7 @@
           <w14:ligatures w14:val="none"/>
         </w:rPr>
         <w:lastRenderedPageBreak/>
-        <w:t>9. `</w:t>
-      </w:r>
-      <w:proofErr w:type="spellStart"/>
-      <w:r>
-        <w:rPr>
-          <w:rFonts w:ascii="Times New Roman" w:eastAsia="MS Mincho" w:hAnsi="Times New Roman" w:cs="Times New Roman"/>
-          <w:kern w:val="0"/>
-          <w:lang w:val="en-US"/>
-          <w14:ligatures w14:val="none"/>
-        </w:rPr>
-        <w:t>test_update_profile</w:t>
-      </w:r>
-      <w:proofErr w:type="spellEnd"/>
-      <w:r>
-        <w:rPr>
-          <w:rFonts w:ascii="Times New Roman" w:eastAsia="MS Mincho" w:hAnsi="Times New Roman" w:cs="Times New Roman"/>
-          <w:kern w:val="0"/>
-          <w:lang w:val="en-US"/>
-          <w14:ligatures w14:val="none"/>
-        </w:rPr>
-        <w:t>`: Tests that users can update their profile data.</w:t>
+        <w:t>9. `test_update_profile`: Tests that users can update their profile data.</w:t>
       </w:r>
     </w:p>
     <w:p>
@@ -10033,19 +9777,8 @@
           <w14:ligatures w14:val="none"/>
         </w:rPr>
         <w:br/>
-        <w:t xml:space="preserve">import </w:t>
-      </w:r>
-      <w:proofErr w:type="spellStart"/>
-      <w:r>
-        <w:rPr>
-          <w:rFonts w:ascii="Times New Roman" w:eastAsia="MS Mincho" w:hAnsi="Times New Roman" w:cs="Times New Roman"/>
-          <w:kern w:val="0"/>
-          <w:lang w:val="en-US"/>
-          <w14:ligatures w14:val="none"/>
-        </w:rPr>
-        <w:t>pytest</w:t>
-      </w:r>
-      <w:proofErr w:type="spellEnd"/>
+        <w:t>import pytest</w:t>
+      </w:r>
       <w:r>
         <w:rPr>
           <w:rFonts w:ascii="Times New Roman" w:eastAsia="MS Mincho" w:hAnsi="Times New Roman" w:cs="Times New Roman"/>
@@ -10054,27 +9787,7 @@
           <w14:ligatures w14:val="none"/>
         </w:rPr>
         <w:br/>
-        <w:t xml:space="preserve">from </w:t>
-      </w:r>
-      <w:proofErr w:type="spellStart"/>
-      <w:r>
-        <w:rPr>
-          <w:rFonts w:ascii="Times New Roman" w:eastAsia="MS Mincho" w:hAnsi="Times New Roman" w:cs="Times New Roman"/>
-          <w:kern w:val="0"/>
-          <w:lang w:val="en-US"/>
-          <w14:ligatures w14:val="none"/>
-        </w:rPr>
-        <w:t>django.urls</w:t>
-      </w:r>
-      <w:proofErr w:type="spellEnd"/>
-      <w:r>
-        <w:rPr>
-          <w:rFonts w:ascii="Times New Roman" w:eastAsia="MS Mincho" w:hAnsi="Times New Roman" w:cs="Times New Roman"/>
-          <w:kern w:val="0"/>
-          <w:lang w:val="en-US"/>
-          <w14:ligatures w14:val="none"/>
-        </w:rPr>
-        <w:t xml:space="preserve"> import reverse</w:t>
+        <w:t>from django.urls import reverse</w:t>
       </w:r>
       <w:r>
         <w:rPr>
@@ -10084,39 +9797,8 @@
           <w14:ligatures w14:val="none"/>
         </w:rPr>
         <w:br/>
-        <w:t xml:space="preserve">from </w:t>
-      </w:r>
-      <w:proofErr w:type="spellStart"/>
-      <w:r>
-        <w:rPr>
-          <w:rFonts w:ascii="Times New Roman" w:eastAsia="MS Mincho" w:hAnsi="Times New Roman" w:cs="Times New Roman"/>
-          <w:kern w:val="0"/>
-          <w:lang w:val="en-US"/>
-          <w14:ligatures w14:val="none"/>
-        </w:rPr>
-        <w:t>django.contrib.auth</w:t>
-      </w:r>
-      <w:proofErr w:type="spellEnd"/>
-      <w:r>
-        <w:rPr>
-          <w:rFonts w:ascii="Times New Roman" w:eastAsia="MS Mincho" w:hAnsi="Times New Roman" w:cs="Times New Roman"/>
-          <w:kern w:val="0"/>
-          <w:lang w:val="en-US"/>
-          <w14:ligatures w14:val="none"/>
-        </w:rPr>
-        <w:t xml:space="preserve"> import </w:t>
-      </w:r>
-      <w:proofErr w:type="spellStart"/>
-      <w:r>
-        <w:rPr>
-          <w:rFonts w:ascii="Times New Roman" w:eastAsia="MS Mincho" w:hAnsi="Times New Roman" w:cs="Times New Roman"/>
-          <w:kern w:val="0"/>
-          <w:lang w:val="en-US"/>
-          <w14:ligatures w14:val="none"/>
-        </w:rPr>
-        <w:t>get_user_model</w:t>
-      </w:r>
-      <w:proofErr w:type="spellEnd"/>
+        <w:t>from django.contrib.auth import get_user_model</w:t>
+      </w:r>
       <w:r>
         <w:rPr>
           <w:rFonts w:ascii="Times New Roman" w:eastAsia="MS Mincho" w:hAnsi="Times New Roman" w:cs="Times New Roman"/>
@@ -10125,19 +9807,8 @@
           <w14:ligatures w14:val="none"/>
         </w:rPr>
         <w:br/>
-        <w:t xml:space="preserve">import </w:t>
-      </w:r>
-      <w:proofErr w:type="spellStart"/>
-      <w:r>
-        <w:rPr>
-          <w:rFonts w:ascii="Times New Roman" w:eastAsia="MS Mincho" w:hAnsi="Times New Roman" w:cs="Times New Roman"/>
-          <w:kern w:val="0"/>
-          <w:lang w:val="en-US"/>
-          <w14:ligatures w14:val="none"/>
-        </w:rPr>
-        <w:t>json</w:t>
-      </w:r>
-      <w:proofErr w:type="spellEnd"/>
+        <w:t>import json</w:t>
+      </w:r>
       <w:r>
         <w:rPr>
           <w:rFonts w:ascii="Times New Roman" w:eastAsia="MS Mincho" w:hAnsi="Times New Roman" w:cs="Times New Roman"/>
@@ -10155,27 +9826,7 @@
           <w14:ligatures w14:val="none"/>
         </w:rPr>
         <w:br/>
-        <w:t xml:space="preserve">User = </w:t>
-      </w:r>
-      <w:proofErr w:type="spellStart"/>
-      <w:r>
-        <w:rPr>
-          <w:rFonts w:ascii="Times New Roman" w:eastAsia="MS Mincho" w:hAnsi="Times New Roman" w:cs="Times New Roman"/>
-          <w:kern w:val="0"/>
-          <w:lang w:val="en-US"/>
-          <w14:ligatures w14:val="none"/>
-        </w:rPr>
-        <w:t>get_user_model</w:t>
-      </w:r>
-      <w:proofErr w:type="spellEnd"/>
-      <w:r>
-        <w:rPr>
-          <w:rFonts w:ascii="Times New Roman" w:eastAsia="MS Mincho" w:hAnsi="Times New Roman" w:cs="Times New Roman"/>
-          <w:kern w:val="0"/>
-          <w:lang w:val="en-US"/>
-          <w14:ligatures w14:val="none"/>
-        </w:rPr>
-        <w:t>()</w:t>
+        <w:t>User = get_user_model()</w:t>
       </w:r>
       <w:r>
         <w:rPr>
@@ -10204,27 +9855,7 @@
           <w14:ligatures w14:val="none"/>
         </w:rPr>
         <w:br/>
-        <w:t xml:space="preserve">def </w:t>
-      </w:r>
-      <w:proofErr w:type="spellStart"/>
-      <w:r>
-        <w:rPr>
-          <w:rFonts w:ascii="Times New Roman" w:eastAsia="MS Mincho" w:hAnsi="Times New Roman" w:cs="Times New Roman"/>
-          <w:kern w:val="0"/>
-          <w:lang w:val="en-US"/>
-          <w14:ligatures w14:val="none"/>
-        </w:rPr>
-        <w:t>test_render_signup_view_get</w:t>
-      </w:r>
-      <w:proofErr w:type="spellEnd"/>
-      <w:r>
-        <w:rPr>
-          <w:rFonts w:ascii="Times New Roman" w:eastAsia="MS Mincho" w:hAnsi="Times New Roman" w:cs="Times New Roman"/>
-          <w:kern w:val="0"/>
-          <w:lang w:val="en-US"/>
-          <w14:ligatures w14:val="none"/>
-        </w:rPr>
-        <w:t>(client):</w:t>
+        <w:t>def test_render_signup_view_get(client):</w:t>
       </w:r>
       <w:r>
         <w:rPr>
@@ -10234,47 +9865,7 @@
           <w14:ligatures w14:val="none"/>
         </w:rPr>
         <w:br/>
-        <w:t xml:space="preserve">    response = </w:t>
-      </w:r>
-      <w:proofErr w:type="spellStart"/>
-      <w:r>
-        <w:rPr>
-          <w:rFonts w:ascii="Times New Roman" w:eastAsia="MS Mincho" w:hAnsi="Times New Roman" w:cs="Times New Roman"/>
-          <w:kern w:val="0"/>
-          <w:lang w:val="en-US"/>
-          <w14:ligatures w14:val="none"/>
-        </w:rPr>
-        <w:t>client.get</w:t>
-      </w:r>
-      <w:proofErr w:type="spellEnd"/>
-      <w:r>
-        <w:rPr>
-          <w:rFonts w:ascii="Times New Roman" w:eastAsia="MS Mincho" w:hAnsi="Times New Roman" w:cs="Times New Roman"/>
-          <w:kern w:val="0"/>
-          <w:lang w:val="en-US"/>
-          <w14:ligatures w14:val="none"/>
-        </w:rPr>
-        <w:t>(reverse('</w:t>
-      </w:r>
-      <w:proofErr w:type="spellStart"/>
-      <w:r>
-        <w:rPr>
-          <w:rFonts w:ascii="Times New Roman" w:eastAsia="MS Mincho" w:hAnsi="Times New Roman" w:cs="Times New Roman"/>
-          <w:kern w:val="0"/>
-          <w:lang w:val="en-US"/>
-          <w14:ligatures w14:val="none"/>
-        </w:rPr>
-        <w:t>SignUp</w:t>
-      </w:r>
-      <w:proofErr w:type="spellEnd"/>
-      <w:r>
-        <w:rPr>
-          <w:rFonts w:ascii="Times New Roman" w:eastAsia="MS Mincho" w:hAnsi="Times New Roman" w:cs="Times New Roman"/>
-          <w:kern w:val="0"/>
-          <w:lang w:val="en-US"/>
-          <w14:ligatures w14:val="none"/>
-        </w:rPr>
-        <w:t>'))</w:t>
+        <w:t xml:space="preserve">    response = client.get(reverse('SignUp'))</w:t>
       </w:r>
       <w:r>
         <w:rPr>
@@ -10284,27 +9875,7 @@
           <w14:ligatures w14:val="none"/>
         </w:rPr>
         <w:br/>
-        <w:t xml:space="preserve">    assert </w:t>
-      </w:r>
-      <w:proofErr w:type="spellStart"/>
-      <w:r>
-        <w:rPr>
-          <w:rFonts w:ascii="Times New Roman" w:eastAsia="MS Mincho" w:hAnsi="Times New Roman" w:cs="Times New Roman"/>
-          <w:kern w:val="0"/>
-          <w:lang w:val="en-US"/>
-          <w14:ligatures w14:val="none"/>
-        </w:rPr>
-        <w:t>response.status_code</w:t>
-      </w:r>
-      <w:proofErr w:type="spellEnd"/>
-      <w:r>
-        <w:rPr>
-          <w:rFonts w:ascii="Times New Roman" w:eastAsia="MS Mincho" w:hAnsi="Times New Roman" w:cs="Times New Roman"/>
-          <w:kern w:val="0"/>
-          <w:lang w:val="en-US"/>
-          <w14:ligatures w14:val="none"/>
-        </w:rPr>
-        <w:t xml:space="preserve"> == 200</w:t>
+        <w:t xml:space="preserve">    assert response.status_code == 200</w:t>
       </w:r>
       <w:r>
         <w:rPr>
@@ -10314,27 +9885,7 @@
           <w14:ligatures w14:val="none"/>
         </w:rPr>
         <w:br/>
-        <w:t xml:space="preserve">    assert 'SignUp.html' in [t.name for t in </w:t>
-      </w:r>
-      <w:proofErr w:type="spellStart"/>
-      <w:r>
-        <w:rPr>
-          <w:rFonts w:ascii="Times New Roman" w:eastAsia="MS Mincho" w:hAnsi="Times New Roman" w:cs="Times New Roman"/>
-          <w:kern w:val="0"/>
-          <w:lang w:val="en-US"/>
-          <w14:ligatures w14:val="none"/>
-        </w:rPr>
-        <w:t>response.templates</w:t>
-      </w:r>
-      <w:proofErr w:type="spellEnd"/>
-      <w:r>
-        <w:rPr>
-          <w:rFonts w:ascii="Times New Roman" w:eastAsia="MS Mincho" w:hAnsi="Times New Roman" w:cs="Times New Roman"/>
-          <w:kern w:val="0"/>
-          <w:lang w:val="en-US"/>
-          <w14:ligatures w14:val="none"/>
-        </w:rPr>
-        <w:t>]</w:t>
+        <w:t xml:space="preserve">    assert 'SignUp.html' in [t.name for t in response.templates]</w:t>
       </w:r>
       <w:r>
         <w:rPr>
@@ -10363,27 +9914,7 @@
           <w14:ligatures w14:val="none"/>
         </w:rPr>
         <w:br/>
-        <w:t xml:space="preserve">def </w:t>
-      </w:r>
-      <w:proofErr w:type="spellStart"/>
-      <w:r>
-        <w:rPr>
-          <w:rFonts w:ascii="Times New Roman" w:eastAsia="MS Mincho" w:hAnsi="Times New Roman" w:cs="Times New Roman"/>
-          <w:kern w:val="0"/>
-          <w:lang w:val="en-US"/>
-          <w14:ligatures w14:val="none"/>
-        </w:rPr>
-        <w:t>test_render_signup_view_post</w:t>
-      </w:r>
-      <w:proofErr w:type="spellEnd"/>
-      <w:r>
-        <w:rPr>
-          <w:rFonts w:ascii="Times New Roman" w:eastAsia="MS Mincho" w:hAnsi="Times New Roman" w:cs="Times New Roman"/>
-          <w:kern w:val="0"/>
-          <w:lang w:val="en-US"/>
-          <w14:ligatures w14:val="none"/>
-        </w:rPr>
-        <w:t>(client):</w:t>
+        <w:t>def test_render_signup_view_post(client):</w:t>
       </w:r>
       <w:r>
         <w:rPr>
@@ -10393,47 +9924,7 @@
           <w14:ligatures w14:val="none"/>
         </w:rPr>
         <w:br/>
-        <w:t xml:space="preserve">    response = </w:t>
-      </w:r>
-      <w:proofErr w:type="spellStart"/>
-      <w:r>
-        <w:rPr>
-          <w:rFonts w:ascii="Times New Roman" w:eastAsia="MS Mincho" w:hAnsi="Times New Roman" w:cs="Times New Roman"/>
-          <w:kern w:val="0"/>
-          <w:lang w:val="en-US"/>
-          <w14:ligatures w14:val="none"/>
-        </w:rPr>
-        <w:t>client.post</w:t>
-      </w:r>
-      <w:proofErr w:type="spellEnd"/>
-      <w:r>
-        <w:rPr>
-          <w:rFonts w:ascii="Times New Roman" w:eastAsia="MS Mincho" w:hAnsi="Times New Roman" w:cs="Times New Roman"/>
-          <w:kern w:val="0"/>
-          <w:lang w:val="en-US"/>
-          <w14:ligatures w14:val="none"/>
-        </w:rPr>
-        <w:t>(reverse('</w:t>
-      </w:r>
-      <w:proofErr w:type="spellStart"/>
-      <w:r>
-        <w:rPr>
-          <w:rFonts w:ascii="Times New Roman" w:eastAsia="MS Mincho" w:hAnsi="Times New Roman" w:cs="Times New Roman"/>
-          <w:kern w:val="0"/>
-          <w:lang w:val="en-US"/>
-          <w14:ligatures w14:val="none"/>
-        </w:rPr>
-        <w:t>SignUp</w:t>
-      </w:r>
-      <w:proofErr w:type="spellEnd"/>
-      <w:r>
-        <w:rPr>
-          <w:rFonts w:ascii="Times New Roman" w:eastAsia="MS Mincho" w:hAnsi="Times New Roman" w:cs="Times New Roman"/>
-          <w:kern w:val="0"/>
-          <w:lang w:val="en-US"/>
-          <w14:ligatures w14:val="none"/>
-        </w:rPr>
-        <w:t>'), data={</w:t>
+        <w:t xml:space="preserve">    response = client.post(reverse('SignUp'), data={</w:t>
       </w:r>
       <w:r>
         <w:rPr>
@@ -10443,27 +9934,7 @@
           <w14:ligatures w14:val="none"/>
         </w:rPr>
         <w:br/>
-        <w:t xml:space="preserve">        'username': '</w:t>
-      </w:r>
-      <w:proofErr w:type="spellStart"/>
-      <w:r>
-        <w:rPr>
-          <w:rFonts w:ascii="Times New Roman" w:eastAsia="MS Mincho" w:hAnsi="Times New Roman" w:cs="Times New Roman"/>
-          <w:kern w:val="0"/>
-          <w:lang w:val="en-US"/>
-          <w14:ligatures w14:val="none"/>
-        </w:rPr>
-        <w:t>testuser</w:t>
-      </w:r>
-      <w:proofErr w:type="spellEnd"/>
-      <w:r>
-        <w:rPr>
-          <w:rFonts w:ascii="Times New Roman" w:eastAsia="MS Mincho" w:hAnsi="Times New Roman" w:cs="Times New Roman"/>
-          <w:kern w:val="0"/>
-          <w:lang w:val="en-US"/>
-          <w14:ligatures w14:val="none"/>
-        </w:rPr>
-        <w:t>',</w:t>
+        <w:t xml:space="preserve">        'username': 'testuser',</w:t>
       </w:r>
       <w:r>
         <w:rPr>
@@ -10543,27 +10014,7 @@
           <w14:ligatures w14:val="none"/>
         </w:rPr>
         <w:br/>
-        <w:t xml:space="preserve">    assert </w:t>
-      </w:r>
-      <w:proofErr w:type="spellStart"/>
-      <w:r>
-        <w:rPr>
-          <w:rFonts w:ascii="Times New Roman" w:eastAsia="MS Mincho" w:hAnsi="Times New Roman" w:cs="Times New Roman"/>
-          <w:kern w:val="0"/>
-          <w:lang w:val="en-US"/>
-          <w14:ligatures w14:val="none"/>
-        </w:rPr>
-        <w:t>response.status_code</w:t>
-      </w:r>
-      <w:proofErr w:type="spellEnd"/>
-      <w:r>
-        <w:rPr>
-          <w:rFonts w:ascii="Times New Roman" w:eastAsia="MS Mincho" w:hAnsi="Times New Roman" w:cs="Times New Roman"/>
-          <w:kern w:val="0"/>
-          <w:lang w:val="en-US"/>
-          <w14:ligatures w14:val="none"/>
-        </w:rPr>
-        <w:t xml:space="preserve"> == 302</w:t>
+        <w:t xml:space="preserve">    assert response.status_code == 302</w:t>
       </w:r>
       <w:r>
         <w:rPr>
@@ -10592,47 +10043,7 @@
           <w14:ligatures w14:val="none"/>
         </w:rPr>
         <w:lastRenderedPageBreak/>
-        <w:t xml:space="preserve">    user = </w:t>
-      </w:r>
-      <w:proofErr w:type="spellStart"/>
-      <w:r>
-        <w:rPr>
-          <w:rFonts w:ascii="Times New Roman" w:eastAsia="MS Mincho" w:hAnsi="Times New Roman" w:cs="Times New Roman"/>
-          <w:kern w:val="0"/>
-          <w:lang w:val="en-US"/>
-          <w14:ligatures w14:val="none"/>
-        </w:rPr>
-        <w:t>User.objects.get</w:t>
-      </w:r>
-      <w:proofErr w:type="spellEnd"/>
-      <w:r>
-        <w:rPr>
-          <w:rFonts w:ascii="Times New Roman" w:eastAsia="MS Mincho" w:hAnsi="Times New Roman" w:cs="Times New Roman"/>
-          <w:kern w:val="0"/>
-          <w:lang w:val="en-US"/>
-          <w14:ligatures w14:val="none"/>
-        </w:rPr>
-        <w:t>(username='</w:t>
-      </w:r>
-      <w:proofErr w:type="spellStart"/>
-      <w:r>
-        <w:rPr>
-          <w:rFonts w:ascii="Times New Roman" w:eastAsia="MS Mincho" w:hAnsi="Times New Roman" w:cs="Times New Roman"/>
-          <w:kern w:val="0"/>
-          <w:lang w:val="en-US"/>
-          <w14:ligatures w14:val="none"/>
-        </w:rPr>
-        <w:t>testuser</w:t>
-      </w:r>
-      <w:proofErr w:type="spellEnd"/>
-      <w:r>
-        <w:rPr>
-          <w:rFonts w:ascii="Times New Roman" w:eastAsia="MS Mincho" w:hAnsi="Times New Roman" w:cs="Times New Roman"/>
-          <w:kern w:val="0"/>
-          <w:lang w:val="en-US"/>
-          <w14:ligatures w14:val="none"/>
-        </w:rPr>
-        <w:t>')</w:t>
+        <w:t xml:space="preserve">    user = User.objects.get(username='testuser')</w:t>
       </w:r>
       <w:r>
         <w:rPr>
@@ -10642,27 +10053,7 @@
           <w14:ligatures w14:val="none"/>
         </w:rPr>
         <w:br/>
-        <w:t xml:space="preserve">    assert </w:t>
-      </w:r>
-      <w:proofErr w:type="spellStart"/>
-      <w:r>
-        <w:rPr>
-          <w:rFonts w:ascii="Times New Roman" w:eastAsia="MS Mincho" w:hAnsi="Times New Roman" w:cs="Times New Roman"/>
-          <w:kern w:val="0"/>
-          <w:lang w:val="en-US"/>
-          <w14:ligatures w14:val="none"/>
-        </w:rPr>
-        <w:t>user.email</w:t>
-      </w:r>
-      <w:proofErr w:type="spellEnd"/>
-      <w:r>
-        <w:rPr>
-          <w:rFonts w:ascii="Times New Roman" w:eastAsia="MS Mincho" w:hAnsi="Times New Roman" w:cs="Times New Roman"/>
-          <w:kern w:val="0"/>
-          <w:lang w:val="en-US"/>
-          <w14:ligatures w14:val="none"/>
-        </w:rPr>
-        <w:t xml:space="preserve"> == 'testuser@example.com'</w:t>
+        <w:t xml:space="preserve">    assert user.email == 'testuser@example.com'</w:t>
       </w:r>
       <w:r>
         <w:rPr>
@@ -11347,27 +10738,7 @@
           <w:lang w:val="en-US"/>
           <w14:ligatures w14:val="none"/>
         </w:rPr>
-        <w:t xml:space="preserve">  - </w:t>
-      </w:r>
-      <w:proofErr w:type="spellStart"/>
-      <w:r>
-        <w:rPr>
-          <w:rFonts w:ascii="Times New Roman" w:eastAsia="MS Mincho" w:hAnsi="Times New Roman" w:cs="Times New Roman"/>
-          <w:kern w:val="0"/>
-          <w:lang w:val="en-US"/>
-          <w14:ligatures w14:val="none"/>
-        </w:rPr>
-        <w:t>redirect_url</w:t>
-      </w:r>
-      <w:proofErr w:type="spellEnd"/>
-      <w:r>
-        <w:rPr>
-          <w:rFonts w:ascii="Times New Roman" w:eastAsia="MS Mincho" w:hAnsi="Times New Roman" w:cs="Times New Roman"/>
-          <w:kern w:val="0"/>
-          <w:lang w:val="en-US"/>
-          <w14:ligatures w14:val="none"/>
-        </w:rPr>
-        <w:t>: /home/</w:t>
+        <w:t xml:space="preserve">  - redirect_url: /home/</w:t>
       </w:r>
     </w:p>
     <w:p>
@@ -11659,27 +11030,7 @@
           <w:lang w:val="en-US"/>
           <w14:ligatures w14:val="none"/>
         </w:rPr>
-        <w:t xml:space="preserve">  - </w:t>
-      </w:r>
-      <w:proofErr w:type="spellStart"/>
-      <w:r>
-        <w:rPr>
-          <w:rFonts w:ascii="Times New Roman" w:eastAsia="MS Mincho" w:hAnsi="Times New Roman" w:cs="Times New Roman"/>
-          <w:kern w:val="0"/>
-          <w:lang w:val="en-US"/>
-          <w14:ligatures w14:val="none"/>
-        </w:rPr>
-        <w:t>redirect_url</w:t>
-      </w:r>
-      <w:proofErr w:type="spellEnd"/>
-      <w:r>
-        <w:rPr>
-          <w:rFonts w:ascii="Times New Roman" w:eastAsia="MS Mincho" w:hAnsi="Times New Roman" w:cs="Times New Roman"/>
-          <w:kern w:val="0"/>
-          <w:lang w:val="en-US"/>
-          <w14:ligatures w14:val="none"/>
-        </w:rPr>
-        <w:t>: /profile/</w:t>
+        <w:t xml:space="preserve">  - redirect_url: /profile/</w:t>
       </w:r>
     </w:p>
     <w:p>
@@ -11996,27 +11347,7 @@
           <w:lang w:val="en-US"/>
           <w14:ligatures w14:val="none"/>
         </w:rPr>
-        <w:t xml:space="preserve">  - </w:t>
-      </w:r>
-      <w:proofErr w:type="spellStart"/>
-      <w:r>
-        <w:rPr>
-          <w:rFonts w:ascii="Times New Roman" w:eastAsia="MS Mincho" w:hAnsi="Times New Roman" w:cs="Times New Roman"/>
-          <w:kern w:val="0"/>
-          <w:lang w:val="en-US"/>
-          <w14:ligatures w14:val="none"/>
-        </w:rPr>
-        <w:t>bmi</w:t>
-      </w:r>
-      <w:proofErr w:type="spellEnd"/>
-      <w:r>
-        <w:rPr>
-          <w:rFonts w:ascii="Times New Roman" w:eastAsia="MS Mincho" w:hAnsi="Times New Roman" w:cs="Times New Roman"/>
-          <w:kern w:val="0"/>
-          <w:lang w:val="en-US"/>
-          <w14:ligatures w14:val="none"/>
-        </w:rPr>
-        <w:t>: float</w:t>
+        <w:t xml:space="preserve">  - bmi: float</w:t>
       </w:r>
     </w:p>
     <w:p>
@@ -12899,7 +12230,7 @@
 </file>
 
 <file path=word/numbering.xml><?xml version="1.0" encoding="utf-8"?>
-<w:numbering xmlns:wpc="http://schemas.microsoft.com/office/word/2010/wordprocessingCanvas" xmlns:cx="http://schemas.microsoft.com/office/drawing/2014/chartex" xmlns:cx1="http://schemas.microsoft.com/office/drawing/2015/9/8/chartex" xmlns:cx2="http://schemas.microsoft.com/office/drawing/2015/10/21/chartex" xmlns:cx3="http://schemas.microsoft.com/office/drawing/2016/5/9/chartex" xmlns:cx4="http://schemas.microsoft.com/office/drawing/2016/5/10/chartex" xmlns:cx5="http://schemas.microsoft.com/office/drawing/2016/5/11/chartex" xmlns:cx6="http://schemas.microsoft.com/office/drawing/2016/5/12/chartex" xmlns:cx7="http://schemas.microsoft.com/office/drawing/2016/5/13/chartex" xmlns:cx8="http://schemas.microsoft.com/office/drawing/2016/5/14/chartex" xmlns:mc="http://schemas.openxmlformats.org/markup-compatibility/2006" xmlns:aink="http://schemas.microsoft.com/office/drawing/2016/ink" xmlns:am3d="http://schemas.microsoft.com/office/drawing/2017/model3d" xmlns:o="urn:schemas-microsoft-com:office:office" xmlns:oel="http://schemas.microsoft.com/office/2019/extlst" xmlns:r="http://schemas.openxmlformats.org/officeDocument/2006/relationships" xmlns:m="http://schemas.openxmlformats.org/officeDocument/2006/math" xmlns:v="urn:schemas-microsoft-com:vml" xmlns:wp14="http://schemas.microsoft.com/office/word/2010/wordprocessingDrawing" xmlns:wp="http://schemas.openxmlformats.org/drawingml/2006/wordprocessingDrawing" xmlns:w10="urn:schemas-microsoft-com:office:word" xmlns:w="http://schemas.openxmlformats.org/wordprocessingml/2006/main" xmlns:w14="http://schemas.microsoft.com/office/word/2010/wordml" xmlns:w15="http://schemas.microsoft.com/office/word/2012/wordml" xmlns:w16cex="http://schemas.microsoft.com/office/word/2018/wordml/cex" xmlns:w16cid="http://schemas.microsoft.com/office/word/2016/wordml/cid" xmlns:w16="http://schemas.microsoft.com/office/word/2018/wordml" xmlns:w16sdtdh="http://schemas.microsoft.com/office/word/2020/wordml/sdtdatahash" xmlns:w16se="http://schemas.microsoft.com/office/word/2015/wordml/symex" xmlns:wpg="http://schemas.microsoft.com/office/word/2010/wordprocessingGroup" xmlns:wpi="http://schemas.microsoft.com/office/word/2010/wordprocessingInk" xmlns:wne="http://schemas.microsoft.com/office/word/2006/wordml" xmlns:wps="http://schemas.microsoft.com/office/word/2010/wordprocessingShape" mc:Ignorable="w14 w15 w16se w16cid w16 w16cex w16sdtdh wp14">
+<w:numbering xmlns:wpc="http://schemas.microsoft.com/office/word/2010/wordprocessingCanvas" xmlns:cx="http://schemas.microsoft.com/office/drawing/2014/chartex" xmlns:cx1="http://schemas.microsoft.com/office/drawing/2015/9/8/chartex" xmlns:cx2="http://schemas.microsoft.com/office/drawing/2015/10/21/chartex" xmlns:cx3="http://schemas.microsoft.com/office/drawing/2016/5/9/chartex" xmlns:cx4="http://schemas.microsoft.com/office/drawing/2016/5/10/chartex" xmlns:cx5="http://schemas.microsoft.com/office/drawing/2016/5/11/chartex" xmlns:cx6="http://schemas.microsoft.com/office/drawing/2016/5/12/chartex" xmlns:cx7="http://schemas.microsoft.com/office/drawing/2016/5/13/chartex" xmlns:cx8="http://schemas.microsoft.com/office/drawing/2016/5/14/chartex" xmlns:mc="http://schemas.openxmlformats.org/markup-compatibility/2006" xmlns:aink="http://schemas.microsoft.com/office/drawing/2016/ink" xmlns:am3d="http://schemas.microsoft.com/office/drawing/2017/model3d" xmlns:o="urn:schemas-microsoft-com:office:office" xmlns:oel="http://schemas.microsoft.com/office/2019/extlst" xmlns:r="http://schemas.openxmlformats.org/officeDocument/2006/relationships" xmlns:m="http://schemas.openxmlformats.org/officeDocument/2006/math" xmlns:v="urn:schemas-microsoft-com:vml" xmlns:wp14="http://schemas.microsoft.com/office/word/2010/wordprocessingDrawing" xmlns:wp="http://schemas.openxmlformats.org/drawingml/2006/wordprocessingDrawing" xmlns:w10="urn:schemas-microsoft-com:office:word" xmlns:w="http://schemas.openxmlformats.org/wordprocessingml/2006/main" xmlns:w14="http://schemas.microsoft.com/office/word/2010/wordml" xmlns:w15="http://schemas.microsoft.com/office/word/2012/wordml" xmlns:w16cex="http://schemas.microsoft.com/office/word/2018/wordml/cex" xmlns:w16cid="http://schemas.microsoft.com/office/word/2016/wordml/cid" xmlns:w16="http://schemas.microsoft.com/office/word/2018/wordml" xmlns:w16du="http://schemas.microsoft.com/office/word/2023/wordml/word16du" xmlns:w16sdtdh="http://schemas.microsoft.com/office/word/2020/wordml/sdtdatahash" xmlns:w16se="http://schemas.microsoft.com/office/word/2015/wordml/symex" xmlns:wpg="http://schemas.microsoft.com/office/word/2010/wordprocessingGroup" xmlns:wpi="http://schemas.microsoft.com/office/word/2010/wordprocessingInk" xmlns:wne="http://schemas.microsoft.com/office/word/2006/wordml" xmlns:wps="http://schemas.microsoft.com/office/word/2010/wordprocessingShape" mc:Ignorable="w14 w15 w16se w16cid w16 w16cex w16sdtdh w16du wp14">
   <w:abstractNum w:abstractNumId="0" w15:restartNumberingAfterBreak="0">
     <w:nsid w:val="236A5008"/>
     <w:multiLevelType w:val="multilevel"/>
@@ -13784,7 +13115,7 @@
 </file>
 
 <file path=word/styles.xml><?xml version="1.0" encoding="utf-8"?>
-<w:styles xmlns:mc="http://schemas.openxmlformats.org/markup-compatibility/2006" xmlns:r="http://schemas.openxmlformats.org/officeDocument/2006/relationships" xmlns:w="http://schemas.openxmlformats.org/wordprocessingml/2006/main" xmlns:w14="http://schemas.microsoft.com/office/word/2010/wordml" xmlns:w15="http://schemas.microsoft.com/office/word/2012/wordml" xmlns:w16cex="http://schemas.microsoft.com/office/word/2018/wordml/cex" xmlns:w16cid="http://schemas.microsoft.com/office/word/2016/wordml/cid" xmlns:w16="http://schemas.microsoft.com/office/word/2018/wordml" xmlns:w16sdtdh="http://schemas.microsoft.com/office/word/2020/wordml/sdtdatahash" xmlns:w16se="http://schemas.microsoft.com/office/word/2015/wordml/symex" mc:Ignorable="w14 w15 w16se w16cid w16 w16cex w16sdtdh">
+<w:styles xmlns:mc="http://schemas.openxmlformats.org/markup-compatibility/2006" xmlns:r="http://schemas.openxmlformats.org/officeDocument/2006/relationships" xmlns:w="http://schemas.openxmlformats.org/wordprocessingml/2006/main" xmlns:w14="http://schemas.microsoft.com/office/word/2010/wordml" xmlns:w15="http://schemas.microsoft.com/office/word/2012/wordml" xmlns:w16cex="http://schemas.microsoft.com/office/word/2018/wordml/cex" xmlns:w16cid="http://schemas.microsoft.com/office/word/2016/wordml/cid" xmlns:w16="http://schemas.microsoft.com/office/word/2018/wordml" xmlns:w16du="http://schemas.microsoft.com/office/word/2023/wordml/word16du" xmlns:w16sdtdh="http://schemas.microsoft.com/office/word/2020/wordml/sdtdatahash" xmlns:w16se="http://schemas.microsoft.com/office/word/2015/wordml/symex" mc:Ignorable="w14 w15 w16se w16cid w16 w16cex w16sdtdh w16du">
   <w:docDefaults>
     <w:rPrDefault>
       <w:rPr>
@@ -13792,7 +13123,7 @@
         <w:kern w:val="2"/>
         <w:sz w:val="24"/>
         <w:szCs w:val="24"/>
-        <w:lang w:val="en-EG" w:eastAsia="en-US" w:bidi="ar-SA"/>
+        <w:lang w:eastAsia="en-US" w:bidi="ar-SA"/>
         <w14:ligatures w14:val="standardContextual"/>
       </w:rPr>
     </w:rPrDefault>
